--- a/resume.docx
+++ b/resume.docx
@@ -349,7 +349,6 @@
     </w:p>
     <w:p>
       <w:pPr>
-        <w:pStyle w:val="Compact"/>
         <w:numPr>
           <w:numId w:val="1007"/>
           <w:ilvl w:val="0"/>
@@ -361,7 +360,7 @@
             <w:rStyle w:val="Hyperlink"/>
             <w:b/>
           </w:rPr>
-          <w:t xml:space="preserve">엘머로 해 보는 오픈소스 엔지니어링</w:t>
+          <w:t xml:space="preserve">엘머로 해 보는 오픈소스 엔지니어링(연재기사)</w:t>
         </w:r>
       </w:hyperlink>
       <w:r>
@@ -384,19 +383,6 @@
     </w:p>
     <w:p>
       <w:pPr>
-        <w:pStyle w:val="Compact"/>
-        <w:numPr>
-          <w:numId w:val="1008"/>
-          <w:ilvl w:val="1"/>
-        </w:numPr>
-      </w:pPr>
-      <w:r>
-        <w:t xml:space="preserve">ElmerFEM을 활용한 고급 다물리/다물체 공학해석 기법 강좌 연재</w:t>
-      </w:r>
-    </w:p>
-    <w:p>
-      <w:pPr>
-        <w:pStyle w:val="Compact"/>
         <w:numPr>
           <w:numId w:val="1007"/>
           <w:ilvl w:val="0"/>
@@ -406,7 +392,7 @@
         <w:rPr>
           <w:b/>
         </w:rPr>
-        <w:t xml:space="preserve">2018 CAE 컨퍼런스 세션 발표</w:t>
+        <w:t xml:space="preserve">2018 CAE 컨퍼런스 세션 발표 (오픈소스 CAE와 함께하는 제품개발)</w:t>
       </w:r>
       <w:r>
         <w:t xml:space="preserve">,</w:t>
@@ -428,19 +414,6 @@
     </w:p>
     <w:p>
       <w:pPr>
-        <w:pStyle w:val="Compact"/>
-        <w:numPr>
-          <w:numId w:val="1009"/>
-          <w:ilvl w:val="1"/>
-        </w:numPr>
-      </w:pPr>
-      <w:r>
-        <w:t xml:space="preserve">오픈소스 CAE와 함께하는 제품개발 (Pennes Bioheat Eq. 및 Beer-Lambert Function 적용)</w:t>
-      </w:r>
-    </w:p>
-    <w:p>
-      <w:pPr>
-        <w:pStyle w:val="Compact"/>
         <w:numPr>
           <w:numId w:val="1007"/>
           <w:ilvl w:val="0"/>
@@ -450,7 +423,7 @@
         <w:rPr>
           <w:b/>
         </w:rPr>
-        <w:t xml:space="preserve">URAI(국제로봇학술대회) 논문 발표</w:t>
+        <w:t xml:space="preserve">URAI(국제로봇학술대회) 논문 발표(노인탑승용 자율주행로봇 개발)</w:t>
       </w:r>
       <w:r>
         <w:t xml:space="preserve">,</w:t>
@@ -472,53 +445,81 @@
     </w:p>
     <w:p>
       <w:pPr>
+        <w:numPr>
+          <w:numId w:val="1007"/>
+          <w:ilvl w:val="0"/>
+        </w:numPr>
+      </w:pPr>
+      <w:hyperlink r:id="rId34">
+        <w:r>
+          <w:rPr>
+            <w:rStyle w:val="Hyperlink"/>
+            <w:b/>
+          </w:rPr>
+          <w:t xml:space="preserve">휴대용 광학 지방 감소 및 근육 강화 장치와 그 제어 방법</w:t>
+        </w:r>
+      </w:hyperlink>
+      <w:r>
+        <w:t xml:space="preserve">, 등록번호 1018947790000</w:t>
+      </w:r>
+    </w:p>
+    <w:p>
+      <w:pPr>
+        <w:numPr>
+          <w:numId w:val="1007"/>
+          <w:ilvl w:val="0"/>
+        </w:numPr>
+      </w:pPr>
+      <w:hyperlink r:id="rId35">
+        <w:r>
+          <w:rPr>
+            <w:rStyle w:val="Hyperlink"/>
+            <w:b/>
+          </w:rPr>
+          <w:t xml:space="preserve">유니버셜 로봇 관절모듈</w:t>
+        </w:r>
+      </w:hyperlink>
+      <w:r>
+        <w:t xml:space="preserve">, 등록번호 1012644830000</w:t>
+      </w:r>
+    </w:p>
+    <w:p>
+      <w:pPr>
+        <w:pStyle w:val="Heading2"/>
+      </w:pPr>
+      <w:bookmarkStart w:id="36" w:name="education"/>
+      <w:r>
+        <w:t xml:space="preserve">EDUCATION</w:t>
+      </w:r>
+      <w:bookmarkEnd w:id="36"/>
+    </w:p>
+    <w:p>
+      <w:pPr>
         <w:pStyle w:val="Compact"/>
         <w:numPr>
-          <w:numId w:val="1010"/>
-          <w:ilvl w:val="1"/>
+          <w:numId w:val="1008"/>
+          <w:ilvl w:val="0"/>
         </w:numPr>
       </w:pPr>
       <w:r>
-        <w:t xml:space="preserve">Implementation of assistive robotic vehicle for the elderly (노인탑승용 자율주행로봇 개발)</w:t>
+        <w:t xml:space="preserve">동국대학교, 기계공학과 (학사, 영화촬영용 6-DOF Motion Control Rig 제작), 19930301~20090201</w:t>
       </w:r>
     </w:p>
     <w:p>
       <w:pPr>
         <w:pStyle w:val="Heading2"/>
       </w:pPr>
-      <w:bookmarkStart w:id="34" w:name="education"/>
-      <w:r>
-        <w:t xml:space="preserve">EDUCATION</w:t>
-      </w:r>
-      <w:bookmarkEnd w:id="34"/>
+      <w:bookmarkStart w:id="37" w:name="actual-skills"/>
+      <w:r>
+        <w:t xml:space="preserve">ACTUAL SKILLS</w:t>
+      </w:r>
+      <w:bookmarkEnd w:id="37"/>
     </w:p>
     <w:p>
       <w:pPr>
         <w:pStyle w:val="Compact"/>
         <w:numPr>
-          <w:numId w:val="1011"/>
-          <w:ilvl w:val="0"/>
-        </w:numPr>
-      </w:pPr>
-      <w:r>
-        <w:t xml:space="preserve">동국대학교, 기계공학과 (학사, 영화촬영용 6-DOF Motion Control Rig 제작), 19930301~20090201</w:t>
-      </w:r>
-    </w:p>
-    <w:p>
-      <w:pPr>
-        <w:pStyle w:val="Heading2"/>
-      </w:pPr>
-      <w:bookmarkStart w:id="35" w:name="actual-skills"/>
-      <w:r>
-        <w:t xml:space="preserve">ACTUAL SKILLS</w:t>
-      </w:r>
-      <w:bookmarkEnd w:id="35"/>
-    </w:p>
-    <w:p>
-      <w:pPr>
-        <w:pStyle w:val="Compact"/>
-        <w:numPr>
-          <w:numId w:val="1012"/>
+          <w:numId w:val="1009"/>
           <w:ilvl w:val="0"/>
         </w:numPr>
       </w:pPr>
@@ -539,7 +540,7 @@
       <w:pPr>
         <w:pStyle w:val="Compact"/>
         <w:numPr>
-          <w:numId w:val="1012"/>
+          <w:numId w:val="1009"/>
           <w:ilvl w:val="0"/>
         </w:numPr>
       </w:pPr>
@@ -560,7 +561,7 @@
       <w:pPr>
         <w:pStyle w:val="Compact"/>
         <w:numPr>
-          <w:numId w:val="1012"/>
+          <w:numId w:val="1009"/>
           <w:ilvl w:val="0"/>
         </w:numPr>
       </w:pPr>
@@ -581,7 +582,7 @@
       <w:pPr>
         <w:pStyle w:val="Compact"/>
         <w:numPr>
-          <w:numId w:val="1012"/>
+          <w:numId w:val="1009"/>
           <w:ilvl w:val="0"/>
         </w:numPr>
       </w:pPr>
@@ -602,7 +603,7 @@
       <w:pPr>
         <w:pStyle w:val="Compact"/>
         <w:numPr>
-          <w:numId w:val="1012"/>
+          <w:numId w:val="1009"/>
           <w:ilvl w:val="0"/>
         </w:numPr>
       </w:pPr>
@@ -623,7 +624,7 @@
       <w:pPr>
         <w:pStyle w:val="Compact"/>
         <w:numPr>
-          <w:numId w:val="1012"/>
+          <w:numId w:val="1009"/>
           <w:ilvl w:val="0"/>
         </w:numPr>
       </w:pPr>
@@ -644,7 +645,7 @@
       <w:pPr>
         <w:pStyle w:val="Compact"/>
         <w:numPr>
-          <w:numId w:val="1012"/>
+          <w:numId w:val="1009"/>
           <w:ilvl w:val="0"/>
         </w:numPr>
       </w:pPr>
@@ -668,7 +669,7 @@
       <w:pgNumType w:fmt="decimal"/>
       <w:formProt w:val="false"/>
       <w:textDirection w:val="lrTb"/>
-      <w:docGrid w:type="default" w:linePitch="100" w:charSpace="0"/>
+      <w:docGrid w:type="default" w:linePitch="100" w:charSpace="8192"/>
     </w:sectPr>
   </w:body>
 </w:document>
@@ -2308,6 +2309,140 @@
     </w:lvl>
   </w:abstractNum>
   <w:abstractNum w:abstractNumId="13">
+    <w:lvl w:ilvl="0">
+      <w:start w:val="1"/>
+      <w:numFmt w:val="bullet"/>
+      <w:lvlText w:val=""/>
+      <w:lvlJc w:val="left"/>
+      <w:pPr>
+        <w:ind w:left="480" w:hanging="480"/>
+      </w:pPr>
+      <w:rPr>
+        <w:rFonts w:ascii="Symbol" w:hAnsi="Symbol" w:cs="Symbol" w:hint="default"/>
+      </w:rPr>
+    </w:lvl>
+    <w:lvl w:ilvl="1">
+      <w:start w:val="1"/>
+      <w:numFmt w:val="bullet"/>
+      <w:lvlText w:val=""/>
+      <w:lvlJc w:val="left"/>
+      <w:pPr>
+        <w:tabs>
+          <w:tab w:val="num" w:pos="720"/>
+        </w:tabs>
+        <w:ind w:left="1200" w:hanging="480"/>
+      </w:pPr>
+      <w:rPr>
+        <w:rFonts w:ascii="Symbol" w:hAnsi="Symbol" w:cs="Symbol" w:hint="default"/>
+      </w:rPr>
+    </w:lvl>
+    <w:lvl w:ilvl="2">
+      <w:start w:val="1"/>
+      <w:numFmt w:val="bullet"/>
+      <w:lvlText w:val=""/>
+      <w:lvlJc w:val="left"/>
+      <w:pPr>
+        <w:tabs>
+          <w:tab w:val="num" w:pos="1440"/>
+        </w:tabs>
+        <w:ind w:left="1920" w:hanging="480"/>
+      </w:pPr>
+      <w:rPr>
+        <w:rFonts w:ascii="Symbol" w:hAnsi="Symbol" w:cs="Symbol" w:hint="default"/>
+      </w:rPr>
+    </w:lvl>
+    <w:lvl w:ilvl="3">
+      <w:start w:val="1"/>
+      <w:numFmt w:val="bullet"/>
+      <w:lvlText w:val=""/>
+      <w:lvlJc w:val="left"/>
+      <w:pPr>
+        <w:tabs>
+          <w:tab w:val="num" w:pos="2160"/>
+        </w:tabs>
+        <w:ind w:left="2640" w:hanging="480"/>
+      </w:pPr>
+      <w:rPr>
+        <w:rFonts w:ascii="Symbol" w:hAnsi="Symbol" w:cs="Symbol" w:hint="default"/>
+      </w:rPr>
+    </w:lvl>
+    <w:lvl w:ilvl="4">
+      <w:start w:val="1"/>
+      <w:numFmt w:val="bullet"/>
+      <w:lvlText w:val=""/>
+      <w:lvlJc w:val="left"/>
+      <w:pPr>
+        <w:tabs>
+          <w:tab w:val="num" w:pos="2880"/>
+        </w:tabs>
+        <w:ind w:left="3360" w:hanging="480"/>
+      </w:pPr>
+      <w:rPr>
+        <w:rFonts w:ascii="Symbol" w:hAnsi="Symbol" w:cs="Symbol" w:hint="default"/>
+      </w:rPr>
+    </w:lvl>
+    <w:lvl w:ilvl="5">
+      <w:start w:val="1"/>
+      <w:numFmt w:val="bullet"/>
+      <w:lvlText w:val=""/>
+      <w:lvlJc w:val="left"/>
+      <w:pPr>
+        <w:tabs>
+          <w:tab w:val="num" w:pos="3600"/>
+        </w:tabs>
+        <w:ind w:left="4080" w:hanging="480"/>
+      </w:pPr>
+      <w:rPr>
+        <w:rFonts w:ascii="Symbol" w:hAnsi="Symbol" w:cs="Symbol" w:hint="default"/>
+      </w:rPr>
+    </w:lvl>
+    <w:lvl w:ilvl="6">
+      <w:start w:val="1"/>
+      <w:numFmt w:val="bullet"/>
+      <w:lvlText w:val=""/>
+      <w:lvlJc w:val="left"/>
+      <w:pPr>
+        <w:tabs>
+          <w:tab w:val="num" w:pos="4320"/>
+        </w:tabs>
+        <w:ind w:left="4800" w:hanging="480"/>
+      </w:pPr>
+      <w:rPr>
+        <w:rFonts w:ascii="Symbol" w:hAnsi="Symbol" w:cs="Symbol" w:hint="default"/>
+      </w:rPr>
+    </w:lvl>
+    <w:lvl w:ilvl="7">
+      <w:start w:val="1"/>
+      <w:numFmt w:val="bullet"/>
+      <w:lvlText w:val=""/>
+      <w:lvlJc w:val="left"/>
+      <w:pPr>
+        <w:tabs>
+          <w:tab w:val="num" w:pos="5040"/>
+        </w:tabs>
+        <w:ind w:left="5520" w:hanging="480"/>
+      </w:pPr>
+      <w:rPr>
+        <w:rFonts w:ascii="Symbol" w:hAnsi="Symbol" w:cs="Symbol" w:hint="default"/>
+      </w:rPr>
+    </w:lvl>
+    <w:lvl w:ilvl="8">
+      <w:start w:val="1"/>
+      <w:numFmt w:val="bullet"/>
+      <w:lvlText w:val=""/>
+      <w:lvlJc w:val="left"/>
+      <w:pPr>
+        <w:tabs>
+          <w:tab w:val="num" w:pos="5760"/>
+        </w:tabs>
+        <w:ind w:left="6240" w:hanging="480"/>
+      </w:pPr>
+      <w:rPr>
+        <w:rFonts w:ascii="Symbol" w:hAnsi="Symbol" w:cs="Symbol" w:hint="default"/>
+      </w:rPr>
+    </w:lvl>
+  </w:abstractNum>
+  <w:abstractNum w:abstractNumId="14">
     <w:lvl w:ilvl="0">
       <w:start w:val="1"/>
       <w:numFmt w:val="none"/>
@@ -2644,6 +2779,9 @@
   <w:num w:numId="13">
     <w:abstractNumId w:val="13"/>
   </w:num>
+  <w:num w:numId="14">
+    <w:abstractNumId w:val="14"/>
+  </w:num>
   <w:num w:numId="1000">
     <w:abstractNumId w:val="990"/>
   </w:num>
@@ -2674,15 +2812,6 @@
   <w:num w:numId="1009">
     <w:abstractNumId w:val="991"/>
   </w:num>
-  <w:num w:numId="1010">
-    <w:abstractNumId w:val="991"/>
-  </w:num>
-  <w:num w:numId="1011">
-    <w:abstractNumId w:val="991"/>
-  </w:num>
-  <w:num w:numId="1012">
-    <w:abstractNumId w:val="991"/>
-  </w:num>
 </w:numbering>
 </file>
 
@@ -2692,6 +2821,7 @@
     <w:rPrDefault>
       <w:rPr>
         <w:rFonts w:ascii="Cambria" w:hAnsi="Cambria" w:eastAsia="Cambria" w:cs="" w:asciiTheme="minorHAnsi" w:cstheme="minorBidi" w:eastAsiaTheme="minorHAnsi" w:hAnsiTheme="minorHAnsi"/>
+        <w:sz w:val="24"/>
         <w:szCs w:val="24"/>
         <w:lang w:val="en-US" w:eastAsia="en-US" w:bidi="ar-SA"/>
       </w:rPr>
@@ -2707,16 +2837,16 @@
     <w:pPr>
       <w:widowControl/>
       <w:bidi w:val="0"/>
-      <w:spacing w:before="0" w:after="200"/>
+      <w:spacing w:before="0" w:after="0"/>
       <w:jc w:val="left"/>
     </w:pPr>
     <w:rPr>
-      <w:rFonts w:ascii="Cambria" w:hAnsi="Cambria" w:eastAsia="Cambria" w:cs="" w:asciiTheme="minorHAnsi" w:cstheme="minorBidi" w:eastAsiaTheme="minorHAnsi" w:hAnsiTheme="minorHAnsi"/>
+      <w:rFonts w:ascii="Noto Sans CJK KR" w:hAnsi="Noto Sans CJK KR" w:eastAsia="Noto Sans CJK KR" w:cs="" w:cstheme="minorBidi"/>
       <w:color w:val="auto"/>
       <w:kern w:val="0"/>
-      <w:sz w:val="24"/>
+      <w:sz w:val="20"/>
       <w:szCs w:val="24"/>
-      <w:lang w:val="en-US" w:eastAsia="en-US" w:bidi="ar-SA"/>
+      <w:lang w:val="en-US" w:eastAsia="ko-KR" w:bidi="ar-SA"/>
     </w:rPr>
   </w:style>
   <w:style w:type="paragraph" w:styleId="Heading1">
@@ -4382,6 +4512,774 @@
   </w:style>
   <w:style w:type="character" w:styleId="ListLabel174">
     <w:name w:val="ListLabel 174"/>
+    <w:qFormat/>
+    <w:rPr>
+      <w:b/>
+    </w:rPr>
+  </w:style>
+  <w:style w:type="character" w:styleId="ListLabel175">
+    <w:name w:val="ListLabel 175"/>
+    <w:qFormat/>
+    <w:rPr>
+      <w:rFonts w:cs="Symbol"/>
+    </w:rPr>
+  </w:style>
+  <w:style w:type="character" w:styleId="ListLabel176">
+    <w:name w:val="ListLabel 176"/>
+    <w:qFormat/>
+    <w:rPr>
+      <w:rFonts w:cs="Symbol"/>
+    </w:rPr>
+  </w:style>
+  <w:style w:type="character" w:styleId="ListLabel177">
+    <w:name w:val="ListLabel 177"/>
+    <w:qFormat/>
+    <w:rPr>
+      <w:rFonts w:cs="Symbol"/>
+    </w:rPr>
+  </w:style>
+  <w:style w:type="character" w:styleId="ListLabel178">
+    <w:name w:val="ListLabel 178"/>
+    <w:qFormat/>
+    <w:rPr>
+      <w:rFonts w:cs="Symbol"/>
+    </w:rPr>
+  </w:style>
+  <w:style w:type="character" w:styleId="ListLabel179">
+    <w:name w:val="ListLabel 179"/>
+    <w:qFormat/>
+    <w:rPr>
+      <w:rFonts w:cs="Symbol"/>
+    </w:rPr>
+  </w:style>
+  <w:style w:type="character" w:styleId="ListLabel180">
+    <w:name w:val="ListLabel 180"/>
+    <w:qFormat/>
+    <w:rPr>
+      <w:rFonts w:cs="Symbol"/>
+    </w:rPr>
+  </w:style>
+  <w:style w:type="character" w:styleId="ListLabel181">
+    <w:name w:val="ListLabel 181"/>
+    <w:qFormat/>
+    <w:rPr>
+      <w:rFonts w:cs="Symbol"/>
+    </w:rPr>
+  </w:style>
+  <w:style w:type="character" w:styleId="ListLabel182">
+    <w:name w:val="ListLabel 182"/>
+    <w:qFormat/>
+    <w:rPr>
+      <w:rFonts w:cs="Symbol"/>
+    </w:rPr>
+  </w:style>
+  <w:style w:type="character" w:styleId="ListLabel183">
+    <w:name w:val="ListLabel 183"/>
+    <w:qFormat/>
+    <w:rPr>
+      <w:rFonts w:cs="Symbol"/>
+    </w:rPr>
+  </w:style>
+  <w:style w:type="character" w:styleId="ListLabel184">
+    <w:name w:val="ListLabel 184"/>
+    <w:qFormat/>
+    <w:rPr>
+      <w:rFonts w:cs="Symbol"/>
+    </w:rPr>
+  </w:style>
+  <w:style w:type="character" w:styleId="ListLabel185">
+    <w:name w:val="ListLabel 185"/>
+    <w:qFormat/>
+    <w:rPr>
+      <w:rFonts w:cs="Symbol"/>
+    </w:rPr>
+  </w:style>
+  <w:style w:type="character" w:styleId="ListLabel186">
+    <w:name w:val="ListLabel 186"/>
+    <w:qFormat/>
+    <w:rPr>
+      <w:rFonts w:cs="Symbol"/>
+    </w:rPr>
+  </w:style>
+  <w:style w:type="character" w:styleId="ListLabel187">
+    <w:name w:val="ListLabel 187"/>
+    <w:qFormat/>
+    <w:rPr>
+      <w:rFonts w:cs="Symbol"/>
+    </w:rPr>
+  </w:style>
+  <w:style w:type="character" w:styleId="ListLabel188">
+    <w:name w:val="ListLabel 188"/>
+    <w:qFormat/>
+    <w:rPr>
+      <w:rFonts w:cs="Symbol"/>
+    </w:rPr>
+  </w:style>
+  <w:style w:type="character" w:styleId="ListLabel189">
+    <w:name w:val="ListLabel 189"/>
+    <w:qFormat/>
+    <w:rPr>
+      <w:rFonts w:cs="Symbol"/>
+    </w:rPr>
+  </w:style>
+  <w:style w:type="character" w:styleId="ListLabel190">
+    <w:name w:val="ListLabel 190"/>
+    <w:qFormat/>
+    <w:rPr>
+      <w:rFonts w:cs="Symbol"/>
+    </w:rPr>
+  </w:style>
+  <w:style w:type="character" w:styleId="ListLabel191">
+    <w:name w:val="ListLabel 191"/>
+    <w:qFormat/>
+    <w:rPr>
+      <w:rFonts w:cs="Symbol"/>
+    </w:rPr>
+  </w:style>
+  <w:style w:type="character" w:styleId="ListLabel192">
+    <w:name w:val="ListLabel 192"/>
+    <w:qFormat/>
+    <w:rPr>
+      <w:rFonts w:cs="Symbol"/>
+    </w:rPr>
+  </w:style>
+  <w:style w:type="character" w:styleId="ListLabel193">
+    <w:name w:val="ListLabel 193"/>
+    <w:qFormat/>
+    <w:rPr>
+      <w:rFonts w:cs="Symbol"/>
+    </w:rPr>
+  </w:style>
+  <w:style w:type="character" w:styleId="ListLabel194">
+    <w:name w:val="ListLabel 194"/>
+    <w:qFormat/>
+    <w:rPr>
+      <w:rFonts w:cs="Symbol"/>
+    </w:rPr>
+  </w:style>
+  <w:style w:type="character" w:styleId="ListLabel195">
+    <w:name w:val="ListLabel 195"/>
+    <w:qFormat/>
+    <w:rPr>
+      <w:rFonts w:cs="Symbol"/>
+    </w:rPr>
+  </w:style>
+  <w:style w:type="character" w:styleId="ListLabel196">
+    <w:name w:val="ListLabel 196"/>
+    <w:qFormat/>
+    <w:rPr>
+      <w:rFonts w:cs="Symbol"/>
+    </w:rPr>
+  </w:style>
+  <w:style w:type="character" w:styleId="ListLabel197">
+    <w:name w:val="ListLabel 197"/>
+    <w:qFormat/>
+    <w:rPr>
+      <w:rFonts w:cs="Symbol"/>
+    </w:rPr>
+  </w:style>
+  <w:style w:type="character" w:styleId="ListLabel198">
+    <w:name w:val="ListLabel 198"/>
+    <w:qFormat/>
+    <w:rPr>
+      <w:rFonts w:cs="Symbol"/>
+    </w:rPr>
+  </w:style>
+  <w:style w:type="character" w:styleId="ListLabel199">
+    <w:name w:val="ListLabel 199"/>
+    <w:qFormat/>
+    <w:rPr>
+      <w:rFonts w:cs="Symbol"/>
+    </w:rPr>
+  </w:style>
+  <w:style w:type="character" w:styleId="ListLabel200">
+    <w:name w:val="ListLabel 200"/>
+    <w:qFormat/>
+    <w:rPr>
+      <w:rFonts w:cs="Symbol"/>
+    </w:rPr>
+  </w:style>
+  <w:style w:type="character" w:styleId="ListLabel201">
+    <w:name w:val="ListLabel 201"/>
+    <w:qFormat/>
+    <w:rPr>
+      <w:rFonts w:cs="Symbol"/>
+    </w:rPr>
+  </w:style>
+  <w:style w:type="character" w:styleId="ListLabel202">
+    <w:name w:val="ListLabel 202"/>
+    <w:qFormat/>
+    <w:rPr>
+      <w:rFonts w:cs="Symbol"/>
+    </w:rPr>
+  </w:style>
+  <w:style w:type="character" w:styleId="ListLabel203">
+    <w:name w:val="ListLabel 203"/>
+    <w:qFormat/>
+    <w:rPr>
+      <w:rFonts w:cs="Symbol"/>
+    </w:rPr>
+  </w:style>
+  <w:style w:type="character" w:styleId="ListLabel204">
+    <w:name w:val="ListLabel 204"/>
+    <w:qFormat/>
+    <w:rPr>
+      <w:rFonts w:cs="Symbol"/>
+    </w:rPr>
+  </w:style>
+  <w:style w:type="character" w:styleId="ListLabel205">
+    <w:name w:val="ListLabel 205"/>
+    <w:qFormat/>
+    <w:rPr>
+      <w:rFonts w:cs="Symbol"/>
+    </w:rPr>
+  </w:style>
+  <w:style w:type="character" w:styleId="ListLabel206">
+    <w:name w:val="ListLabel 206"/>
+    <w:qFormat/>
+    <w:rPr>
+      <w:rFonts w:cs="Symbol"/>
+    </w:rPr>
+  </w:style>
+  <w:style w:type="character" w:styleId="ListLabel207">
+    <w:name w:val="ListLabel 207"/>
+    <w:qFormat/>
+    <w:rPr>
+      <w:rFonts w:cs="Symbol"/>
+    </w:rPr>
+  </w:style>
+  <w:style w:type="character" w:styleId="ListLabel208">
+    <w:name w:val="ListLabel 208"/>
+    <w:qFormat/>
+    <w:rPr>
+      <w:rFonts w:cs="Symbol"/>
+    </w:rPr>
+  </w:style>
+  <w:style w:type="character" w:styleId="ListLabel209">
+    <w:name w:val="ListLabel 209"/>
+    <w:qFormat/>
+    <w:rPr>
+      <w:rFonts w:cs="Symbol"/>
+    </w:rPr>
+  </w:style>
+  <w:style w:type="character" w:styleId="ListLabel210">
+    <w:name w:val="ListLabel 210"/>
+    <w:qFormat/>
+    <w:rPr>
+      <w:rFonts w:cs="Symbol"/>
+    </w:rPr>
+  </w:style>
+  <w:style w:type="character" w:styleId="ListLabel211">
+    <w:name w:val="ListLabel 211"/>
+    <w:qFormat/>
+    <w:rPr>
+      <w:rFonts w:cs="Symbol"/>
+    </w:rPr>
+  </w:style>
+  <w:style w:type="character" w:styleId="ListLabel212">
+    <w:name w:val="ListLabel 212"/>
+    <w:qFormat/>
+    <w:rPr>
+      <w:rFonts w:cs="Symbol"/>
+    </w:rPr>
+  </w:style>
+  <w:style w:type="character" w:styleId="ListLabel213">
+    <w:name w:val="ListLabel 213"/>
+    <w:qFormat/>
+    <w:rPr>
+      <w:rFonts w:cs="Symbol"/>
+    </w:rPr>
+  </w:style>
+  <w:style w:type="character" w:styleId="ListLabel214">
+    <w:name w:val="ListLabel 214"/>
+    <w:qFormat/>
+    <w:rPr>
+      <w:rFonts w:cs="Symbol"/>
+    </w:rPr>
+  </w:style>
+  <w:style w:type="character" w:styleId="ListLabel215">
+    <w:name w:val="ListLabel 215"/>
+    <w:qFormat/>
+    <w:rPr>
+      <w:rFonts w:cs="Symbol"/>
+    </w:rPr>
+  </w:style>
+  <w:style w:type="character" w:styleId="ListLabel216">
+    <w:name w:val="ListLabel 216"/>
+    <w:qFormat/>
+    <w:rPr>
+      <w:rFonts w:cs="Symbol"/>
+    </w:rPr>
+  </w:style>
+  <w:style w:type="character" w:styleId="ListLabel217">
+    <w:name w:val="ListLabel 217"/>
+    <w:qFormat/>
+    <w:rPr>
+      <w:rFonts w:cs="Symbol"/>
+    </w:rPr>
+  </w:style>
+  <w:style w:type="character" w:styleId="ListLabel218">
+    <w:name w:val="ListLabel 218"/>
+    <w:qFormat/>
+    <w:rPr>
+      <w:rFonts w:cs="Symbol"/>
+    </w:rPr>
+  </w:style>
+  <w:style w:type="character" w:styleId="ListLabel219">
+    <w:name w:val="ListLabel 219"/>
+    <w:qFormat/>
+    <w:rPr>
+      <w:rFonts w:cs="Symbol"/>
+    </w:rPr>
+  </w:style>
+  <w:style w:type="character" w:styleId="ListLabel220">
+    <w:name w:val="ListLabel 220"/>
+    <w:qFormat/>
+    <w:rPr>
+      <w:rFonts w:cs="Symbol"/>
+    </w:rPr>
+  </w:style>
+  <w:style w:type="character" w:styleId="ListLabel221">
+    <w:name w:val="ListLabel 221"/>
+    <w:qFormat/>
+    <w:rPr>
+      <w:rFonts w:cs="Symbol"/>
+    </w:rPr>
+  </w:style>
+  <w:style w:type="character" w:styleId="ListLabel222">
+    <w:name w:val="ListLabel 222"/>
+    <w:qFormat/>
+    <w:rPr>
+      <w:rFonts w:cs="Symbol"/>
+    </w:rPr>
+  </w:style>
+  <w:style w:type="character" w:styleId="ListLabel223">
+    <w:name w:val="ListLabel 223"/>
+    <w:qFormat/>
+    <w:rPr>
+      <w:rFonts w:cs="Symbol"/>
+    </w:rPr>
+  </w:style>
+  <w:style w:type="character" w:styleId="ListLabel224">
+    <w:name w:val="ListLabel 224"/>
+    <w:qFormat/>
+    <w:rPr>
+      <w:rFonts w:cs="Symbol"/>
+    </w:rPr>
+  </w:style>
+  <w:style w:type="character" w:styleId="ListLabel225">
+    <w:name w:val="ListLabel 225"/>
+    <w:qFormat/>
+    <w:rPr>
+      <w:rFonts w:cs="Symbol"/>
+    </w:rPr>
+  </w:style>
+  <w:style w:type="character" w:styleId="ListLabel226">
+    <w:name w:val="ListLabel 226"/>
+    <w:qFormat/>
+    <w:rPr>
+      <w:rFonts w:cs="Symbol"/>
+    </w:rPr>
+  </w:style>
+  <w:style w:type="character" w:styleId="ListLabel227">
+    <w:name w:val="ListLabel 227"/>
+    <w:qFormat/>
+    <w:rPr>
+      <w:rFonts w:cs="Symbol"/>
+    </w:rPr>
+  </w:style>
+  <w:style w:type="character" w:styleId="ListLabel228">
+    <w:name w:val="ListLabel 228"/>
+    <w:qFormat/>
+    <w:rPr>
+      <w:rFonts w:cs="Symbol"/>
+    </w:rPr>
+  </w:style>
+  <w:style w:type="character" w:styleId="ListLabel229">
+    <w:name w:val="ListLabel 229"/>
+    <w:qFormat/>
+    <w:rPr>
+      <w:rFonts w:cs="Symbol"/>
+    </w:rPr>
+  </w:style>
+  <w:style w:type="character" w:styleId="ListLabel230">
+    <w:name w:val="ListLabel 230"/>
+    <w:qFormat/>
+    <w:rPr>
+      <w:rFonts w:cs="Symbol"/>
+    </w:rPr>
+  </w:style>
+  <w:style w:type="character" w:styleId="ListLabel231">
+    <w:name w:val="ListLabel 231"/>
+    <w:qFormat/>
+    <w:rPr>
+      <w:rFonts w:cs="Symbol"/>
+    </w:rPr>
+  </w:style>
+  <w:style w:type="character" w:styleId="ListLabel232">
+    <w:name w:val="ListLabel 232"/>
+    <w:qFormat/>
+    <w:rPr>
+      <w:rFonts w:cs="Symbol"/>
+    </w:rPr>
+  </w:style>
+  <w:style w:type="character" w:styleId="ListLabel233">
+    <w:name w:val="ListLabel 233"/>
+    <w:qFormat/>
+    <w:rPr>
+      <w:rFonts w:cs="Symbol"/>
+    </w:rPr>
+  </w:style>
+  <w:style w:type="character" w:styleId="ListLabel234">
+    <w:name w:val="ListLabel 234"/>
+    <w:qFormat/>
+    <w:rPr>
+      <w:rFonts w:cs="Symbol"/>
+    </w:rPr>
+  </w:style>
+  <w:style w:type="character" w:styleId="ListLabel235">
+    <w:name w:val="ListLabel 235"/>
+    <w:qFormat/>
+    <w:rPr>
+      <w:rFonts w:cs="Symbol"/>
+    </w:rPr>
+  </w:style>
+  <w:style w:type="character" w:styleId="ListLabel236">
+    <w:name w:val="ListLabel 236"/>
+    <w:qFormat/>
+    <w:rPr>
+      <w:rFonts w:cs="Symbol"/>
+    </w:rPr>
+  </w:style>
+  <w:style w:type="character" w:styleId="ListLabel237">
+    <w:name w:val="ListLabel 237"/>
+    <w:qFormat/>
+    <w:rPr>
+      <w:rFonts w:cs="Symbol"/>
+    </w:rPr>
+  </w:style>
+  <w:style w:type="character" w:styleId="ListLabel238">
+    <w:name w:val="ListLabel 238"/>
+    <w:qFormat/>
+    <w:rPr>
+      <w:rFonts w:cs="Symbol"/>
+    </w:rPr>
+  </w:style>
+  <w:style w:type="character" w:styleId="ListLabel239">
+    <w:name w:val="ListLabel 239"/>
+    <w:qFormat/>
+    <w:rPr>
+      <w:rFonts w:cs="Symbol"/>
+    </w:rPr>
+  </w:style>
+  <w:style w:type="character" w:styleId="ListLabel240">
+    <w:name w:val="ListLabel 240"/>
+    <w:qFormat/>
+    <w:rPr>
+      <w:rFonts w:cs="Symbol"/>
+    </w:rPr>
+  </w:style>
+  <w:style w:type="character" w:styleId="ListLabel241">
+    <w:name w:val="ListLabel 241"/>
+    <w:qFormat/>
+    <w:rPr>
+      <w:rFonts w:cs="Symbol"/>
+    </w:rPr>
+  </w:style>
+  <w:style w:type="character" w:styleId="ListLabel242">
+    <w:name w:val="ListLabel 242"/>
+    <w:qFormat/>
+    <w:rPr>
+      <w:rFonts w:cs="Symbol"/>
+    </w:rPr>
+  </w:style>
+  <w:style w:type="character" w:styleId="ListLabel243">
+    <w:name w:val="ListLabel 243"/>
+    <w:qFormat/>
+    <w:rPr>
+      <w:rFonts w:cs="Symbol"/>
+    </w:rPr>
+  </w:style>
+  <w:style w:type="character" w:styleId="ListLabel244">
+    <w:name w:val="ListLabel 244"/>
+    <w:qFormat/>
+    <w:rPr>
+      <w:rFonts w:cs="Symbol"/>
+    </w:rPr>
+  </w:style>
+  <w:style w:type="character" w:styleId="ListLabel245">
+    <w:name w:val="ListLabel 245"/>
+    <w:qFormat/>
+    <w:rPr>
+      <w:rFonts w:cs="Symbol"/>
+    </w:rPr>
+  </w:style>
+  <w:style w:type="character" w:styleId="ListLabel246">
+    <w:name w:val="ListLabel 246"/>
+    <w:qFormat/>
+    <w:rPr>
+      <w:rFonts w:cs="Symbol"/>
+    </w:rPr>
+  </w:style>
+  <w:style w:type="character" w:styleId="ListLabel247">
+    <w:name w:val="ListLabel 247"/>
+    <w:qFormat/>
+    <w:rPr>
+      <w:rFonts w:cs="Symbol"/>
+    </w:rPr>
+  </w:style>
+  <w:style w:type="character" w:styleId="ListLabel248">
+    <w:name w:val="ListLabel 248"/>
+    <w:qFormat/>
+    <w:rPr>
+      <w:rFonts w:cs="Symbol"/>
+    </w:rPr>
+  </w:style>
+  <w:style w:type="character" w:styleId="ListLabel249">
+    <w:name w:val="ListLabel 249"/>
+    <w:qFormat/>
+    <w:rPr>
+      <w:rFonts w:cs="Symbol"/>
+    </w:rPr>
+  </w:style>
+  <w:style w:type="character" w:styleId="ListLabel250">
+    <w:name w:val="ListLabel 250"/>
+    <w:qFormat/>
+    <w:rPr>
+      <w:rFonts w:cs="Symbol"/>
+    </w:rPr>
+  </w:style>
+  <w:style w:type="character" w:styleId="ListLabel251">
+    <w:name w:val="ListLabel 251"/>
+    <w:qFormat/>
+    <w:rPr>
+      <w:rFonts w:cs="Symbol"/>
+    </w:rPr>
+  </w:style>
+  <w:style w:type="character" w:styleId="ListLabel252">
+    <w:name w:val="ListLabel 252"/>
+    <w:qFormat/>
+    <w:rPr>
+      <w:rFonts w:cs="Symbol"/>
+    </w:rPr>
+  </w:style>
+  <w:style w:type="character" w:styleId="ListLabel253">
+    <w:name w:val="ListLabel 253"/>
+    <w:qFormat/>
+    <w:rPr>
+      <w:rFonts w:cs="Symbol"/>
+    </w:rPr>
+  </w:style>
+  <w:style w:type="character" w:styleId="ListLabel254">
+    <w:name w:val="ListLabel 254"/>
+    <w:qFormat/>
+    <w:rPr>
+      <w:rFonts w:cs="Symbol"/>
+    </w:rPr>
+  </w:style>
+  <w:style w:type="character" w:styleId="ListLabel255">
+    <w:name w:val="ListLabel 255"/>
+    <w:qFormat/>
+    <w:rPr>
+      <w:rFonts w:cs="Symbol"/>
+    </w:rPr>
+  </w:style>
+  <w:style w:type="character" w:styleId="ListLabel256">
+    <w:name w:val="ListLabel 256"/>
+    <w:qFormat/>
+    <w:rPr>
+      <w:rFonts w:cs="Symbol"/>
+    </w:rPr>
+  </w:style>
+  <w:style w:type="character" w:styleId="ListLabel257">
+    <w:name w:val="ListLabel 257"/>
+    <w:qFormat/>
+    <w:rPr>
+      <w:rFonts w:cs="Symbol"/>
+    </w:rPr>
+  </w:style>
+  <w:style w:type="character" w:styleId="ListLabel258">
+    <w:name w:val="ListLabel 258"/>
+    <w:qFormat/>
+    <w:rPr>
+      <w:rFonts w:cs="Symbol"/>
+    </w:rPr>
+  </w:style>
+  <w:style w:type="character" w:styleId="ListLabel259">
+    <w:name w:val="ListLabel 259"/>
+    <w:qFormat/>
+    <w:rPr>
+      <w:rFonts w:cs="Symbol"/>
+    </w:rPr>
+  </w:style>
+  <w:style w:type="character" w:styleId="ListLabel260">
+    <w:name w:val="ListLabel 260"/>
+    <w:qFormat/>
+    <w:rPr>
+      <w:rFonts w:cs="Symbol"/>
+    </w:rPr>
+  </w:style>
+  <w:style w:type="character" w:styleId="ListLabel261">
+    <w:name w:val="ListLabel 261"/>
+    <w:qFormat/>
+    <w:rPr>
+      <w:rFonts w:cs="Symbol"/>
+    </w:rPr>
+  </w:style>
+  <w:style w:type="character" w:styleId="ListLabel262">
+    <w:name w:val="ListLabel 262"/>
+    <w:qFormat/>
+    <w:rPr>
+      <w:rFonts w:cs="Symbol"/>
+    </w:rPr>
+  </w:style>
+  <w:style w:type="character" w:styleId="ListLabel263">
+    <w:name w:val="ListLabel 263"/>
+    <w:qFormat/>
+    <w:rPr>
+      <w:rFonts w:cs="Symbol"/>
+    </w:rPr>
+  </w:style>
+  <w:style w:type="character" w:styleId="ListLabel264">
+    <w:name w:val="ListLabel 264"/>
+    <w:qFormat/>
+    <w:rPr>
+      <w:rFonts w:cs="Symbol"/>
+    </w:rPr>
+  </w:style>
+  <w:style w:type="character" w:styleId="ListLabel265">
+    <w:name w:val="ListLabel 265"/>
+    <w:qFormat/>
+    <w:rPr>
+      <w:rFonts w:cs="Symbol"/>
+    </w:rPr>
+  </w:style>
+  <w:style w:type="character" w:styleId="ListLabel266">
+    <w:name w:val="ListLabel 266"/>
+    <w:qFormat/>
+    <w:rPr>
+      <w:rFonts w:cs="Symbol"/>
+    </w:rPr>
+  </w:style>
+  <w:style w:type="character" w:styleId="ListLabel267">
+    <w:name w:val="ListLabel 267"/>
+    <w:qFormat/>
+    <w:rPr>
+      <w:rFonts w:cs="Symbol"/>
+    </w:rPr>
+  </w:style>
+  <w:style w:type="character" w:styleId="ListLabel268">
+    <w:name w:val="ListLabel 268"/>
+    <w:qFormat/>
+    <w:rPr>
+      <w:rFonts w:cs="Symbol"/>
+    </w:rPr>
+  </w:style>
+  <w:style w:type="character" w:styleId="ListLabel269">
+    <w:name w:val="ListLabel 269"/>
+    <w:qFormat/>
+    <w:rPr>
+      <w:rFonts w:cs="Symbol"/>
+    </w:rPr>
+  </w:style>
+  <w:style w:type="character" w:styleId="ListLabel270">
+    <w:name w:val="ListLabel 270"/>
+    <w:qFormat/>
+    <w:rPr>
+      <w:rFonts w:cs="Symbol"/>
+    </w:rPr>
+  </w:style>
+  <w:style w:type="character" w:styleId="ListLabel271">
+    <w:name w:val="ListLabel 271"/>
+    <w:qFormat/>
+    <w:rPr>
+      <w:rFonts w:cs="Symbol"/>
+    </w:rPr>
+  </w:style>
+  <w:style w:type="character" w:styleId="ListLabel272">
+    <w:name w:val="ListLabel 272"/>
+    <w:qFormat/>
+    <w:rPr>
+      <w:rFonts w:cs="Symbol"/>
+    </w:rPr>
+  </w:style>
+  <w:style w:type="character" w:styleId="ListLabel273">
+    <w:name w:val="ListLabel 273"/>
+    <w:qFormat/>
+    <w:rPr>
+      <w:rFonts w:cs="Symbol"/>
+    </w:rPr>
+  </w:style>
+  <w:style w:type="character" w:styleId="ListLabel274">
+    <w:name w:val="ListLabel 274"/>
+    <w:qFormat/>
+    <w:rPr>
+      <w:rFonts w:cs="Symbol"/>
+    </w:rPr>
+  </w:style>
+  <w:style w:type="character" w:styleId="ListLabel275">
+    <w:name w:val="ListLabel 275"/>
+    <w:qFormat/>
+    <w:rPr>
+      <w:rFonts w:cs="Symbol"/>
+    </w:rPr>
+  </w:style>
+  <w:style w:type="character" w:styleId="ListLabel276">
+    <w:name w:val="ListLabel 276"/>
+    <w:qFormat/>
+    <w:rPr>
+      <w:rFonts w:cs="Symbol"/>
+    </w:rPr>
+  </w:style>
+  <w:style w:type="character" w:styleId="ListLabel277">
+    <w:name w:val="ListLabel 277"/>
+    <w:qFormat/>
+    <w:rPr>
+      <w:rFonts w:cs="Symbol"/>
+    </w:rPr>
+  </w:style>
+  <w:style w:type="character" w:styleId="ListLabel278">
+    <w:name w:val="ListLabel 278"/>
+    <w:qFormat/>
+    <w:rPr>
+      <w:rFonts w:cs="Symbol"/>
+    </w:rPr>
+  </w:style>
+  <w:style w:type="character" w:styleId="ListLabel279">
+    <w:name w:val="ListLabel 279"/>
+    <w:qFormat/>
+    <w:rPr>
+      <w:rFonts w:cs="Symbol"/>
+    </w:rPr>
+  </w:style>
+  <w:style w:type="character" w:styleId="ListLabel280">
+    <w:name w:val="ListLabel 280"/>
+    <w:qFormat/>
+    <w:rPr>
+      <w:rFonts w:cs="Symbol"/>
+    </w:rPr>
+  </w:style>
+  <w:style w:type="character" w:styleId="ListLabel281">
+    <w:name w:val="ListLabel 281"/>
+    <w:qFormat/>
+    <w:rPr>
+      <w:rFonts w:cs="Symbol"/>
+    </w:rPr>
+  </w:style>
+  <w:style w:type="character" w:styleId="ListLabel282">
+    <w:name w:val="ListLabel 282"/>
+    <w:qFormat/>
+    <w:rPr>
+      <w:rFonts w:cs="Symbol"/>
+    </w:rPr>
+  </w:style>
+  <w:style w:type="character" w:styleId="ListLabel283">
+    <w:name w:val="ListLabel 283"/>
+    <w:qFormat/>
+    <w:rPr/>
+  </w:style>
+  <w:style w:type="character" w:styleId="ListLabel284">
+    <w:name w:val="ListLabel 284"/>
     <w:qFormat/>
     <w:rPr>
       <w:b/>
